--- a/基于工业互联网平台的创新应用案例190815.docx
+++ b/基于工业互联网平台的创新应用案例190815.docx
@@ -4688,8 +4688,6 @@
         </w:rPr>
         <w:t>点</w:t>
       </w:r>
-      <w:bookmarkStart w:id="0" w:name="_GoBack"/>
-      <w:bookmarkEnd w:id="0"/>
     </w:p>
     <w:p>
       <w:pPr>
@@ -5988,16 +5986,7 @@
           <w:szCs w:val="32"/>
           <w:lang w:val="en-US" w:eastAsia="zh-CN"/>
         </w:rPr>
-        <w:t>现阶段，已在起重机械、大型商用中央空调、</w:t>
-      </w:r>
-      <w:r>
-        <w:rPr>
-          <w:rFonts w:hint="eastAsia" w:ascii="仿宋_GB2312" w:hAnsi="仿宋" w:eastAsia="仿宋_GB2312"/>
-          <w:sz w:val="28"/>
-          <w:szCs w:val="32"/>
-          <w:lang w:val="en-US" w:eastAsia="zh-CN"/>
-        </w:rPr>
-        <w:t>大型发电机、工业机组实现了设备状态数据采集策略研究，形成了针对典型设备类别的监测诊断技术手段配置导则，消除了关键设备的信息孤岛。初步形成了以在线监测、智能诊断、远程运维为核心的状态管控体系，显著提升了设备管理绩效和现场维护效率。</w:t>
+        <w:t>现阶段，已在起重机械、大型商用中央空调、大型发电机、工业机组实现了设备状态数据采集策略研究，形成了针对典型设备类别的监测诊断技术手段配置导则，消除了关键设备的信息孤岛。初步形成了以在线监测、智能诊断、远程运维为核心的状态管控体系，显著提升了设备管理绩效和现场维护效率。</w:t>
       </w:r>
     </w:p>
     <w:p>
@@ -6247,6 +6236,7 @@
       <w:pPr>
         <w:pStyle w:val="11"/>
         <w:numPr>
+          <w:ilvl w:val="0"/>
           <w:numId w:val="0"/>
         </w:numPr>
         <w:ind w:left="714" w:leftChars="0" w:right="84" w:rightChars="40"/>
@@ -7224,6 +7214,7 @@
       <w:pPr>
         <w:pStyle w:val="11"/>
         <w:numPr>
+          <w:ilvl w:val="0"/>
           <w:numId w:val="0"/>
         </w:numPr>
         <w:ind w:left="710" w:leftChars="0" w:right="84" w:rightChars="40"/>
@@ -7391,6 +7382,33 @@
     </w:p>
     <w:p>
       <w:pPr>
+        <w:pStyle w:val="11"/>
+        <w:numPr>
+          <w:ilvl w:val="0"/>
+          <w:numId w:val="17"/>
+        </w:numPr>
+        <w:ind w:left="1134" w:right="84" w:rightChars="40" w:firstLineChars="0"/>
+        <w:rPr>
+          <w:rFonts w:ascii="仿宋_GB2312" w:eastAsia="仿宋_GB2312"/>
+          <w:sz w:val="28"/>
+          <w:szCs w:val="32"/>
+        </w:rPr>
+      </w:pPr>
+      <w:r>
+        <w:rPr>
+          <w:rFonts w:hint="eastAsia" w:ascii="仿宋_GB2312" w:eastAsia="仿宋_GB2312"/>
+          <w:b/>
+          <w:bCs/>
+          <w:i w:val="0"/>
+          <w:iCs w:val="0"/>
+          <w:sz w:val="28"/>
+          <w:szCs w:val="32"/>
+        </w:rPr>
+        <w:t>详细描述开展平台应用的切入点：企业内部第一个实施应用的环节是哪个，为什么选择该环节？实施时间？</w:t>
+      </w:r>
+    </w:p>
+    <w:p>
+      <w:pPr>
         <w:ind w:right="84" w:rightChars="40" w:firstLine="560" w:firstLineChars="200"/>
         <w:rPr>
           <w:rFonts w:hint="eastAsia" w:ascii="仿宋_GB2312" w:eastAsia="仿宋_GB2312"/>
@@ -7472,6 +7490,33 @@
     </w:p>
     <w:p>
       <w:pPr>
+        <w:pStyle w:val="11"/>
+        <w:numPr>
+          <w:ilvl w:val="0"/>
+          <w:numId w:val="17"/>
+        </w:numPr>
+        <w:ind w:left="1134" w:right="84" w:rightChars="40" w:firstLineChars="0"/>
+        <w:rPr>
+          <w:rFonts w:ascii="仿宋_GB2312" w:eastAsia="仿宋_GB2312"/>
+          <w:b/>
+          <w:bCs/>
+          <w:sz w:val="28"/>
+          <w:szCs w:val="32"/>
+        </w:rPr>
+      </w:pPr>
+      <w:r>
+        <w:rPr>
+          <w:rFonts w:hint="eastAsia" w:ascii="仿宋_GB2312" w:eastAsia="仿宋_GB2312"/>
+          <w:b/>
+          <w:bCs/>
+          <w:sz w:val="28"/>
+          <w:szCs w:val="32"/>
+        </w:rPr>
+        <w:t>企业开展平台应用的路径：按时间顺序简要介绍平台在企业内部各部门、环节的分步应用情况。</w:t>
+      </w:r>
+    </w:p>
+    <w:p>
+      <w:pPr>
         <w:ind w:right="84" w:rightChars="40" w:firstLine="560" w:firstLineChars="200"/>
         <w:rPr>
           <w:rFonts w:hint="eastAsia" w:ascii="仿宋_GB2312" w:eastAsia="仿宋_GB2312"/>
@@ -7479,6 +7524,8 @@
           <w:szCs w:val="32"/>
         </w:rPr>
       </w:pPr>
+      <w:bookmarkStart w:id="0" w:name="_GoBack"/>
+      <w:bookmarkEnd w:id="0"/>
     </w:p>
     <w:p>
       <w:pPr>
@@ -8910,6 +8957,95 @@
       <w:lvlJc w:val="right"/>
       <w:pPr>
         <w:ind w:left="4490" w:hanging="420"/>
+      </w:pPr>
+    </w:lvl>
+  </w:abstractNum>
+  <w:abstractNum w:abstractNumId="16">
+    <w:nsid w:val="7CA766A5"/>
+    <w:multiLevelType w:val="multilevel"/>
+    <w:tmpl w:val="7CA766A5"/>
+    <w:lvl w:ilvl="0" w:tentative="0">
+      <w:start w:val="1"/>
+      <w:numFmt w:val="decimal"/>
+      <w:lvlText w:val="(%1)"/>
+      <w:lvlJc w:val="left"/>
+      <w:pPr>
+        <w:ind w:left="1697" w:hanging="420"/>
+      </w:pPr>
+      <w:rPr>
+        <w:rFonts w:hint="eastAsia"/>
+      </w:rPr>
+    </w:lvl>
+    <w:lvl w:ilvl="1" w:tentative="0">
+      <w:start w:val="1"/>
+      <w:numFmt w:val="lowerLetter"/>
+      <w:lvlText w:val="%2)"/>
+      <w:lvlJc w:val="left"/>
+      <w:pPr>
+        <w:ind w:left="2400" w:hanging="420"/>
+      </w:pPr>
+    </w:lvl>
+    <w:lvl w:ilvl="2" w:tentative="0">
+      <w:start w:val="1"/>
+      <w:numFmt w:val="lowerRoman"/>
+      <w:lvlText w:val="%3."/>
+      <w:lvlJc w:val="right"/>
+      <w:pPr>
+        <w:ind w:left="2820" w:hanging="420"/>
+      </w:pPr>
+    </w:lvl>
+    <w:lvl w:ilvl="3" w:tentative="0">
+      <w:start w:val="1"/>
+      <w:numFmt w:val="decimal"/>
+      <w:lvlText w:val="%4."/>
+      <w:lvlJc w:val="left"/>
+      <w:pPr>
+        <w:ind w:left="3240" w:hanging="420"/>
+      </w:pPr>
+    </w:lvl>
+    <w:lvl w:ilvl="4" w:tentative="0">
+      <w:start w:val="1"/>
+      <w:numFmt w:val="lowerLetter"/>
+      <w:lvlText w:val="%5)"/>
+      <w:lvlJc w:val="left"/>
+      <w:pPr>
+        <w:ind w:left="3660" w:hanging="420"/>
+      </w:pPr>
+    </w:lvl>
+    <w:lvl w:ilvl="5" w:tentative="0">
+      <w:start w:val="1"/>
+      <w:numFmt w:val="lowerRoman"/>
+      <w:lvlText w:val="%6."/>
+      <w:lvlJc w:val="right"/>
+      <w:pPr>
+        <w:ind w:left="4080" w:hanging="420"/>
+      </w:pPr>
+    </w:lvl>
+    <w:lvl w:ilvl="6" w:tentative="0">
+      <w:start w:val="1"/>
+      <w:numFmt w:val="decimal"/>
+      <w:lvlText w:val="%7."/>
+      <w:lvlJc w:val="left"/>
+      <w:pPr>
+        <w:ind w:left="4500" w:hanging="420"/>
+      </w:pPr>
+    </w:lvl>
+    <w:lvl w:ilvl="7" w:tentative="0">
+      <w:start w:val="1"/>
+      <w:numFmt w:val="lowerLetter"/>
+      <w:lvlText w:val="%8)"/>
+      <w:lvlJc w:val="left"/>
+      <w:pPr>
+        <w:ind w:left="4920" w:hanging="420"/>
+      </w:pPr>
+    </w:lvl>
+    <w:lvl w:ilvl="8" w:tentative="0">
+      <w:start w:val="1"/>
+      <w:numFmt w:val="lowerRoman"/>
+      <w:lvlText w:val="%9."/>
+      <w:lvlJc w:val="right"/>
+      <w:pPr>
+        <w:ind w:left="5340" w:hanging="420"/>
       </w:pPr>
     </w:lvl>
   </w:abstractNum>
@@ -8987,6 +9123,9 @@
   </w:num>
   <w:num w:numId="16">
     <w:abstractNumId w:val="8"/>
+  </w:num>
+  <w:num w:numId="17">
+    <w:abstractNumId w:val="16"/>
   </w:num>
 </w:numbering>
 </file>
